--- a/More-LLM-Copilot.docx
+++ b/More-LLM-Copilot.docx
@@ -35897,7 +35897,7 @@
     <w:p>
       <w:r>
         <w:pict w14:anchorId="4E2FBA50">
-          <v:rect id="_x0000_i1049" style="width:0;height:.75pt" o:hralign="center" o:hrstd="t" o:hr="t" fillcolor="#a0a0a0" stroked="f"/>
+          <v:rect id="_x0000_i1025" style="width:0;height:.75pt" o:hralign="center" o:hrstd="t" o:hr="t" fillcolor="#a0a0a0" stroked="f"/>
         </w:pict>
       </w:r>
     </w:p>
@@ -36550,7 +36550,7 @@
     <w:p>
       <w:r>
         <w:pict w14:anchorId="180B80BB">
-          <v:rect id="_x0000_i1050" style="width:0;height:.75pt" o:hralign="center" o:hrstd="t" o:hr="t" fillcolor="#a0a0a0" stroked="f"/>
+          <v:rect id="_x0000_i1026" style="width:0;height:.75pt" o:hralign="center" o:hrstd="t" o:hr="t" fillcolor="#a0a0a0" stroked="f"/>
         </w:pict>
       </w:r>
     </w:p>
@@ -36802,7 +36802,7 @@
     <w:p>
       <w:r>
         <w:pict w14:anchorId="0C564E78">
-          <v:rect id="_x0000_i1051" style="width:0;height:.75pt" o:hralign="center" o:hrstd="t" o:hr="t" fillcolor="#a0a0a0" stroked="f"/>
+          <v:rect id="_x0000_i1027" style="width:0;height:.75pt" o:hralign="center" o:hrstd="t" o:hr="t" fillcolor="#a0a0a0" stroked="f"/>
         </w:pict>
       </w:r>
     </w:p>
@@ -37016,7 +37016,7 @@
     <w:p>
       <w:r>
         <w:pict w14:anchorId="660CFE79">
-          <v:rect id="_x0000_i1052" style="width:0;height:.75pt" o:hralign="center" o:hrstd="t" o:hr="t" fillcolor="#a0a0a0" stroked="f"/>
+          <v:rect id="_x0000_i1028" style="width:0;height:.75pt" o:hralign="center" o:hrstd="t" o:hr="t" fillcolor="#a0a0a0" stroked="f"/>
         </w:pict>
       </w:r>
     </w:p>
@@ -37455,7 +37455,433 @@
         <w:t>💪</w:t>
       </w:r>
     </w:p>
-    <w:p/>
+    <w:p>
+      <w:r>
+        <w:lastRenderedPageBreak/>
+        <w:drawing>
+          <wp:inline distT="0" distB="0" distL="0" distR="0" wp14:anchorId="696E5962" wp14:editId="7A55EFC3">
+            <wp:extent cx="5731510" cy="2193925"/>
+            <wp:effectExtent l="0" t="0" r="2540" b="0"/>
+            <wp:docPr id="482861286" name="Picture 1"/>
+            <wp:cNvGraphicFramePr>
+              <a:graphicFrameLocks xmlns:a="http://schemas.openxmlformats.org/drawingml/2006/main" noChangeAspect="1"/>
+            </wp:cNvGraphicFramePr>
+            <a:graphic xmlns:a="http://schemas.openxmlformats.org/drawingml/2006/main">
+              <a:graphicData uri="http://schemas.openxmlformats.org/drawingml/2006/picture">
+                <pic:pic xmlns:pic="http://schemas.openxmlformats.org/drawingml/2006/picture">
+                  <pic:nvPicPr>
+                    <pic:cNvPr id="482861286" name=""/>
+                    <pic:cNvPicPr/>
+                  </pic:nvPicPr>
+                  <pic:blipFill>
+                    <a:blip r:embed="rId5"/>
+                    <a:stretch>
+                      <a:fillRect/>
+                    </a:stretch>
+                  </pic:blipFill>
+                  <pic:spPr>
+                    <a:xfrm>
+                      <a:off x="0" y="0"/>
+                      <a:ext cx="5731510" cy="2193925"/>
+                    </a:xfrm>
+                    <a:prstGeom prst="rect">
+                      <a:avLst/>
+                    </a:prstGeom>
+                  </pic:spPr>
+                </pic:pic>
+              </a:graphicData>
+            </a:graphic>
+          </wp:inline>
+        </w:drawing>
+      </w:r>
+      <w:r>
+        <w:drawing>
+          <wp:inline distT="0" distB="0" distL="0" distR="0" wp14:anchorId="2C67D1EF" wp14:editId="0042B272">
+            <wp:extent cx="5731510" cy="4519930"/>
+            <wp:effectExtent l="0" t="0" r="2540" b="0"/>
+            <wp:docPr id="624722164" name="Picture 1"/>
+            <wp:cNvGraphicFramePr>
+              <a:graphicFrameLocks xmlns:a="http://schemas.openxmlformats.org/drawingml/2006/main" noChangeAspect="1"/>
+            </wp:cNvGraphicFramePr>
+            <a:graphic xmlns:a="http://schemas.openxmlformats.org/drawingml/2006/main">
+              <a:graphicData uri="http://schemas.openxmlformats.org/drawingml/2006/picture">
+                <pic:pic xmlns:pic="http://schemas.openxmlformats.org/drawingml/2006/picture">
+                  <pic:nvPicPr>
+                    <pic:cNvPr id="624722164" name=""/>
+                    <pic:cNvPicPr/>
+                  </pic:nvPicPr>
+                  <pic:blipFill>
+                    <a:blip r:embed="rId6"/>
+                    <a:stretch>
+                      <a:fillRect/>
+                    </a:stretch>
+                  </pic:blipFill>
+                  <pic:spPr>
+                    <a:xfrm>
+                      <a:off x="0" y="0"/>
+                      <a:ext cx="5731510" cy="4519930"/>
+                    </a:xfrm>
+                    <a:prstGeom prst="rect">
+                      <a:avLst/>
+                    </a:prstGeom>
+                  </pic:spPr>
+                </pic:pic>
+              </a:graphicData>
+            </a:graphic>
+          </wp:inline>
+        </w:drawing>
+      </w:r>
+    </w:p>
+    <w:p>
+      <w:r>
+        <w:lastRenderedPageBreak/>
+        <w:drawing>
+          <wp:inline distT="0" distB="0" distL="0" distR="0" wp14:anchorId="0305B221" wp14:editId="55858A30">
+            <wp:extent cx="5731510" cy="3243580"/>
+            <wp:effectExtent l="0" t="0" r="2540" b="0"/>
+            <wp:docPr id="1605664791" name="Picture 1"/>
+            <wp:cNvGraphicFramePr>
+              <a:graphicFrameLocks xmlns:a="http://schemas.openxmlformats.org/drawingml/2006/main" noChangeAspect="1"/>
+            </wp:cNvGraphicFramePr>
+            <a:graphic xmlns:a="http://schemas.openxmlformats.org/drawingml/2006/main">
+              <a:graphicData uri="http://schemas.openxmlformats.org/drawingml/2006/picture">
+                <pic:pic xmlns:pic="http://schemas.openxmlformats.org/drawingml/2006/picture">
+                  <pic:nvPicPr>
+                    <pic:cNvPr id="1605664791" name=""/>
+                    <pic:cNvPicPr/>
+                  </pic:nvPicPr>
+                  <pic:blipFill>
+                    <a:blip r:embed="rId7"/>
+                    <a:stretch>
+                      <a:fillRect/>
+                    </a:stretch>
+                  </pic:blipFill>
+                  <pic:spPr>
+                    <a:xfrm>
+                      <a:off x="0" y="0"/>
+                      <a:ext cx="5731510" cy="3243580"/>
+                    </a:xfrm>
+                    <a:prstGeom prst="rect">
+                      <a:avLst/>
+                    </a:prstGeom>
+                  </pic:spPr>
+                </pic:pic>
+              </a:graphicData>
+            </a:graphic>
+          </wp:inline>
+        </w:drawing>
+      </w:r>
+    </w:p>
+    <w:p>
+      <w:r>
+        <w:drawing>
+          <wp:inline distT="0" distB="0" distL="0" distR="0" wp14:anchorId="34A3AC86" wp14:editId="0895D383">
+            <wp:extent cx="5731510" cy="2065020"/>
+            <wp:effectExtent l="0" t="0" r="2540" b="0"/>
+            <wp:docPr id="1322894936" name="Picture 1"/>
+            <wp:cNvGraphicFramePr>
+              <a:graphicFrameLocks xmlns:a="http://schemas.openxmlformats.org/drawingml/2006/main" noChangeAspect="1"/>
+            </wp:cNvGraphicFramePr>
+            <a:graphic xmlns:a="http://schemas.openxmlformats.org/drawingml/2006/main">
+              <a:graphicData uri="http://schemas.openxmlformats.org/drawingml/2006/picture">
+                <pic:pic xmlns:pic="http://schemas.openxmlformats.org/drawingml/2006/picture">
+                  <pic:nvPicPr>
+                    <pic:cNvPr id="1322894936" name=""/>
+                    <pic:cNvPicPr/>
+                  </pic:nvPicPr>
+                  <pic:blipFill>
+                    <a:blip r:embed="rId8"/>
+                    <a:stretch>
+                      <a:fillRect/>
+                    </a:stretch>
+                  </pic:blipFill>
+                  <pic:spPr>
+                    <a:xfrm>
+                      <a:off x="0" y="0"/>
+                      <a:ext cx="5731510" cy="2065020"/>
+                    </a:xfrm>
+                    <a:prstGeom prst="rect">
+                      <a:avLst/>
+                    </a:prstGeom>
+                  </pic:spPr>
+                </pic:pic>
+              </a:graphicData>
+            </a:graphic>
+          </wp:inline>
+        </w:drawing>
+      </w:r>
+    </w:p>
+    <w:p>
+      <w:r>
+        <w:lastRenderedPageBreak/>
+        <w:drawing>
+          <wp:inline distT="0" distB="0" distL="0" distR="0" wp14:anchorId="507DB487" wp14:editId="572442BB">
+            <wp:extent cx="5731510" cy="3364865"/>
+            <wp:effectExtent l="0" t="0" r="2540" b="6985"/>
+            <wp:docPr id="119982817" name="Picture 1"/>
+            <wp:cNvGraphicFramePr>
+              <a:graphicFrameLocks xmlns:a="http://schemas.openxmlformats.org/drawingml/2006/main" noChangeAspect="1"/>
+            </wp:cNvGraphicFramePr>
+            <a:graphic xmlns:a="http://schemas.openxmlformats.org/drawingml/2006/main">
+              <a:graphicData uri="http://schemas.openxmlformats.org/drawingml/2006/picture">
+                <pic:pic xmlns:pic="http://schemas.openxmlformats.org/drawingml/2006/picture">
+                  <pic:nvPicPr>
+                    <pic:cNvPr id="119982817" name=""/>
+                    <pic:cNvPicPr/>
+                  </pic:nvPicPr>
+                  <pic:blipFill>
+                    <a:blip r:embed="rId9"/>
+                    <a:stretch>
+                      <a:fillRect/>
+                    </a:stretch>
+                  </pic:blipFill>
+                  <pic:spPr>
+                    <a:xfrm>
+                      <a:off x="0" y="0"/>
+                      <a:ext cx="5731510" cy="3364865"/>
+                    </a:xfrm>
+                    <a:prstGeom prst="rect">
+                      <a:avLst/>
+                    </a:prstGeom>
+                  </pic:spPr>
+                </pic:pic>
+              </a:graphicData>
+            </a:graphic>
+          </wp:inline>
+        </w:drawing>
+      </w:r>
+    </w:p>
+    <w:p>
+      <w:r>
+        <w:lastRenderedPageBreak/>
+        <w:drawing>
+          <wp:inline distT="0" distB="0" distL="0" distR="0" wp14:anchorId="20576910" wp14:editId="2A67F8D9">
+            <wp:extent cx="5731510" cy="4315460"/>
+            <wp:effectExtent l="0" t="0" r="2540" b="8890"/>
+            <wp:docPr id="1825540823" name="Picture 1"/>
+            <wp:cNvGraphicFramePr>
+              <a:graphicFrameLocks xmlns:a="http://schemas.openxmlformats.org/drawingml/2006/main" noChangeAspect="1"/>
+            </wp:cNvGraphicFramePr>
+            <a:graphic xmlns:a="http://schemas.openxmlformats.org/drawingml/2006/main">
+              <a:graphicData uri="http://schemas.openxmlformats.org/drawingml/2006/picture">
+                <pic:pic xmlns:pic="http://schemas.openxmlformats.org/drawingml/2006/picture">
+                  <pic:nvPicPr>
+                    <pic:cNvPr id="1825540823" name=""/>
+                    <pic:cNvPicPr/>
+                  </pic:nvPicPr>
+                  <pic:blipFill>
+                    <a:blip r:embed="rId10"/>
+                    <a:stretch>
+                      <a:fillRect/>
+                    </a:stretch>
+                  </pic:blipFill>
+                  <pic:spPr>
+                    <a:xfrm>
+                      <a:off x="0" y="0"/>
+                      <a:ext cx="5731510" cy="4315460"/>
+                    </a:xfrm>
+                    <a:prstGeom prst="rect">
+                      <a:avLst/>
+                    </a:prstGeom>
+                  </pic:spPr>
+                </pic:pic>
+              </a:graphicData>
+            </a:graphic>
+          </wp:inline>
+        </w:drawing>
+      </w:r>
+      <w:r>
+        <w:drawing>
+          <wp:inline distT="0" distB="0" distL="0" distR="0" wp14:anchorId="67B0E12F" wp14:editId="65E52759">
+            <wp:extent cx="5731510" cy="4427220"/>
+            <wp:effectExtent l="0" t="0" r="2540" b="0"/>
+            <wp:docPr id="1149094582" name="Picture 1"/>
+            <wp:cNvGraphicFramePr>
+              <a:graphicFrameLocks xmlns:a="http://schemas.openxmlformats.org/drawingml/2006/main" noChangeAspect="1"/>
+            </wp:cNvGraphicFramePr>
+            <a:graphic xmlns:a="http://schemas.openxmlformats.org/drawingml/2006/main">
+              <a:graphicData uri="http://schemas.openxmlformats.org/drawingml/2006/picture">
+                <pic:pic xmlns:pic="http://schemas.openxmlformats.org/drawingml/2006/picture">
+                  <pic:nvPicPr>
+                    <pic:cNvPr id="1149094582" name=""/>
+                    <pic:cNvPicPr/>
+                  </pic:nvPicPr>
+                  <pic:blipFill>
+                    <a:blip r:embed="rId11"/>
+                    <a:stretch>
+                      <a:fillRect/>
+                    </a:stretch>
+                  </pic:blipFill>
+                  <pic:spPr>
+                    <a:xfrm>
+                      <a:off x="0" y="0"/>
+                      <a:ext cx="5731510" cy="4427220"/>
+                    </a:xfrm>
+                    <a:prstGeom prst="rect">
+                      <a:avLst/>
+                    </a:prstGeom>
+                  </pic:spPr>
+                </pic:pic>
+              </a:graphicData>
+            </a:graphic>
+          </wp:inline>
+        </w:drawing>
+      </w:r>
+    </w:p>
+    <w:p>
+      <w:r>
+        <w:lastRenderedPageBreak/>
+        <w:drawing>
+          <wp:inline distT="0" distB="0" distL="0" distR="0" wp14:anchorId="67D98758" wp14:editId="1F2A1782">
+            <wp:extent cx="4105848" cy="5134692"/>
+            <wp:effectExtent l="0" t="0" r="9525" b="8890"/>
+            <wp:docPr id="1837357781" name="Picture 1"/>
+            <wp:cNvGraphicFramePr>
+              <a:graphicFrameLocks xmlns:a="http://schemas.openxmlformats.org/drawingml/2006/main" noChangeAspect="1"/>
+            </wp:cNvGraphicFramePr>
+            <a:graphic xmlns:a="http://schemas.openxmlformats.org/drawingml/2006/main">
+              <a:graphicData uri="http://schemas.openxmlformats.org/drawingml/2006/picture">
+                <pic:pic xmlns:pic="http://schemas.openxmlformats.org/drawingml/2006/picture">
+                  <pic:nvPicPr>
+                    <pic:cNvPr id="1837357781" name=""/>
+                    <pic:cNvPicPr/>
+                  </pic:nvPicPr>
+                  <pic:blipFill>
+                    <a:blip r:embed="rId12"/>
+                    <a:stretch>
+                      <a:fillRect/>
+                    </a:stretch>
+                  </pic:blipFill>
+                  <pic:spPr>
+                    <a:xfrm>
+                      <a:off x="0" y="0"/>
+                      <a:ext cx="4105848" cy="5134692"/>
+                    </a:xfrm>
+                    <a:prstGeom prst="rect">
+                      <a:avLst/>
+                    </a:prstGeom>
+                  </pic:spPr>
+                </pic:pic>
+              </a:graphicData>
+            </a:graphic>
+          </wp:inline>
+        </w:drawing>
+      </w:r>
+      <w:r>
+        <w:lastRenderedPageBreak/>
+        <w:drawing>
+          <wp:inline distT="0" distB="0" distL="0" distR="0" wp14:anchorId="44229396" wp14:editId="09D176BC">
+            <wp:extent cx="5731510" cy="4467225"/>
+            <wp:effectExtent l="0" t="0" r="2540" b="9525"/>
+            <wp:docPr id="476901676" name="Picture 1"/>
+            <wp:cNvGraphicFramePr>
+              <a:graphicFrameLocks xmlns:a="http://schemas.openxmlformats.org/drawingml/2006/main" noChangeAspect="1"/>
+            </wp:cNvGraphicFramePr>
+            <a:graphic xmlns:a="http://schemas.openxmlformats.org/drawingml/2006/main">
+              <a:graphicData uri="http://schemas.openxmlformats.org/drawingml/2006/picture">
+                <pic:pic xmlns:pic="http://schemas.openxmlformats.org/drawingml/2006/picture">
+                  <pic:nvPicPr>
+                    <pic:cNvPr id="476901676" name=""/>
+                    <pic:cNvPicPr/>
+                  </pic:nvPicPr>
+                  <pic:blipFill>
+                    <a:blip r:embed="rId13"/>
+                    <a:stretch>
+                      <a:fillRect/>
+                    </a:stretch>
+                  </pic:blipFill>
+                  <pic:spPr>
+                    <a:xfrm>
+                      <a:off x="0" y="0"/>
+                      <a:ext cx="5731510" cy="4467225"/>
+                    </a:xfrm>
+                    <a:prstGeom prst="rect">
+                      <a:avLst/>
+                    </a:prstGeom>
+                  </pic:spPr>
+                </pic:pic>
+              </a:graphicData>
+            </a:graphic>
+          </wp:inline>
+        </w:drawing>
+      </w:r>
+      <w:r>
+        <w:lastRenderedPageBreak/>
+        <w:drawing>
+          <wp:inline distT="0" distB="0" distL="0" distR="0" wp14:anchorId="44F9B930" wp14:editId="3B4244FF">
+            <wp:extent cx="4553585" cy="4906060"/>
+            <wp:effectExtent l="0" t="0" r="0" b="8890"/>
+            <wp:docPr id="1647445325" name="Picture 1"/>
+            <wp:cNvGraphicFramePr>
+              <a:graphicFrameLocks xmlns:a="http://schemas.openxmlformats.org/drawingml/2006/main" noChangeAspect="1"/>
+            </wp:cNvGraphicFramePr>
+            <a:graphic xmlns:a="http://schemas.openxmlformats.org/drawingml/2006/main">
+              <a:graphicData uri="http://schemas.openxmlformats.org/drawingml/2006/picture">
+                <pic:pic xmlns:pic="http://schemas.openxmlformats.org/drawingml/2006/picture">
+                  <pic:nvPicPr>
+                    <pic:cNvPr id="1647445325" name=""/>
+                    <pic:cNvPicPr/>
+                  </pic:nvPicPr>
+                  <pic:blipFill>
+                    <a:blip r:embed="rId14"/>
+                    <a:stretch>
+                      <a:fillRect/>
+                    </a:stretch>
+                  </pic:blipFill>
+                  <pic:spPr>
+                    <a:xfrm>
+                      <a:off x="0" y="0"/>
+                      <a:ext cx="4553585" cy="4906060"/>
+                    </a:xfrm>
+                    <a:prstGeom prst="rect">
+                      <a:avLst/>
+                    </a:prstGeom>
+                  </pic:spPr>
+                </pic:pic>
+              </a:graphicData>
+            </a:graphic>
+          </wp:inline>
+        </w:drawing>
+      </w:r>
+      <w:r>
+        <w:lastRenderedPageBreak/>
+        <w:drawing>
+          <wp:inline distT="0" distB="0" distL="0" distR="0" wp14:anchorId="0E06314C" wp14:editId="1E9DF459">
+            <wp:extent cx="3934374" cy="5077534"/>
+            <wp:effectExtent l="0" t="0" r="9525" b="8890"/>
+            <wp:docPr id="1852903273" name="Picture 1"/>
+            <wp:cNvGraphicFramePr>
+              <a:graphicFrameLocks xmlns:a="http://schemas.openxmlformats.org/drawingml/2006/main" noChangeAspect="1"/>
+            </wp:cNvGraphicFramePr>
+            <a:graphic xmlns:a="http://schemas.openxmlformats.org/drawingml/2006/main">
+              <a:graphicData uri="http://schemas.openxmlformats.org/drawingml/2006/picture">
+                <pic:pic xmlns:pic="http://schemas.openxmlformats.org/drawingml/2006/picture">
+                  <pic:nvPicPr>
+                    <pic:cNvPr id="1852903273" name=""/>
+                    <pic:cNvPicPr/>
+                  </pic:nvPicPr>
+                  <pic:blipFill>
+                    <a:blip r:embed="rId15"/>
+                    <a:stretch>
+                      <a:fillRect/>
+                    </a:stretch>
+                  </pic:blipFill>
+                  <pic:spPr>
+                    <a:xfrm>
+                      <a:off x="0" y="0"/>
+                      <a:ext cx="3934374" cy="5077534"/>
+                    </a:xfrm>
+                    <a:prstGeom prst="rect">
+                      <a:avLst/>
+                    </a:prstGeom>
+                  </pic:spPr>
+                </pic:pic>
+              </a:graphicData>
+            </a:graphic>
+          </wp:inline>
+        </w:drawing>
+      </w:r>
+    </w:p>
     <w:sectPr>
       <w:pgSz w:w="11906" w:h="16838"/>
       <w:pgMar w:top="1440" w:right="1440" w:bottom="1440" w:left="1440" w:header="708" w:footer="708" w:gutter="0"/>
@@ -44688,6 +45114,7 @@
   <w:style w:type="character" w:default="1" w:styleId="DefaultParagraphFont">
     <w:name w:val="Default Paragraph Font"/>
     <w:uiPriority w:val="1"/>
+    <w:semiHidden/>
     <w:unhideWhenUsed/>
   </w:style>
   <w:style w:type="table" w:default="1" w:styleId="TableNormal">

--- a/More-LLM-Copilot.docx
+++ b/More-LLM-Copilot.docx
@@ -234,189 +234,11 @@
         <w:t>The authentication appears to be working (you're signed into Bitbucket), but the API call needs the missing path parameter to retrieve comments successfully.</w:t>
       </w:r>
     </w:p>
-    <w:p>
-      <w:r>
-        <w:t xml:space="preserve">this is extention.js // extension.js const vscode = require('vscode'); const simpleGit = require('simple-git'); const path = require('path'); const crypto = require('crypto'); // ---------- DEFAULTS (overridable via settings) ---------- const DEFAULTS = { workspace: 'AOLDF', repo: 'uipoc', baseBranch: 'develop', mergeBranch: '' // New: branch to merge FROM }; const SECRET_KEY = 'bitbucket-basic-auth'; // ---------- LOGGING ---------- let output; function log(msg) { try { const time = new Date().toISOString(); </w:t>
-      </w:r>
+    <w:p/>
+    <w:p/>
+    <w:p>
       <w:r>
         <w:lastRenderedPageBreak/>
-        <w:t xml:space="preserve">output?.appendLine(`[${time}] ${msg}`); } catch { /* noop */ } } // ---------- SETTINGS (UPDATED WITH MERGE BRANCH) ---------- async function getCfg() { const cfg = vscode.workspace.getConfiguration('bitbucketPRCopilot'); let workspace = cfg.get('workspace') || DEFAULTS.workspace; let repo = cfg.get('repo') || DEFAULTS.repo; let baseBranch = cfg.get('baseBranch') || DEFAULTS.baseBranch; let mergeBranch = cfg.get('mergeBranch') || DEFAULTS.mergeBranch; // If defaults are being used, prompt user to confirm or change if (workspace === DEFAULTS.workspace || repo === DEFAULTS.repo || !mergeBranch) { const shouldConfigure = await vscode.window.showInformationMessage( `Configure Bitbucket Project/Repo? Current: ${workspace}/${repo} (merge: ${mergeBranch || 'not set'})`, 'Configure', 'Use Defaults' ); if (shouldConfigure === 'Configure') { // Prompt for Project Name workspace = await vscode.window.showInputBox({ prompt: 'Enter Bitbucket Project Name', value: workspace, placeHolder: 'e.g., AOLDF', ignoreFocusOut: true, validateInput: (value) =&gt; value &amp;&amp; value.trim() ? null : 'Project name is required' }) || workspace; // Prompt for Repo Name repo = await vscode.window.showInputBox({ prompt: 'Enter Bitbucket Repository Name', value: repo, placeHolder: 'e.g., uipoc', ignoreFocusOut: true, validateInput: (value) =&gt; value &amp;&amp; value.trim() ? null : 'Repository name is required' }) || repo; // Prompt for Base Branch (target branch - where PR will be merged TO) baseBranch = await vscode.window.showInputBox({ prompt: 'Enter Target Branch for PRs (where PR will be merged TO)', value: baseBranch, placeHolder: 'e.g., develop, feature/oct_copilot_2', ignoreFocusOut: true, validateInput: (value) =&gt; value &amp;&amp; value.trim() ? null : 'Target branch is required' }) || baseBranch; // Prompt for Merge Branch (source branch - where PR will be merged FROM) mergeBranch = await vscode.window.showInputBox({ prompt: 'Enter Source Branch for PRs (where PR will be merged FROM)', value: mergeBranch, placeHolder: 'e.g., feature/oct_copilot_1, main', ignoreFocusOut: true, validateInput: (value) =&gt; value &amp;&amp; value.trim() ? null : 'Source branch is required' }) || mergeBranch; // Save to settings await cfg.update('workspace', workspace, vscode.ConfigurationTarget.Global); await cfg.update('repo', repo, vscode.ConfigurationTarget.Global); await cfg.update('baseBranch', baseBranch, vscode.ConfigurationTarget.Global); await cfg.update('mergeBranch', mergeBranch, vscode.ConfigurationTarget.Global); log(`Configuration saved: ${workspace}/${repo} | Merge: ${mergeBranch} -&gt; ${baseBranch}`); } } return { workspace, repo, baseBranch, mergeBranch }; } // ---------- WORKSPACE ---------- const workspaceFolders = vscode.workspace.workspaceFolders; const repoPath = workspaceFolders?.[0]?.uri.fsPath; let git = null; const postedHashes = new Set(); const existingHashesByPR = new Map(); async function initGitAtRepoRoot(startPath) { const tmp = simpleGit(startPath); const root = (await tmp.revparse(['--show-toplevel'])).trim(); log(`Git root resolved: ${root}`); return simpleGit(root); } // ---------- PATH / FILTERS ---------- function toPosix(p) { return p.replace(/\\/g, '/'); } const EXCLUDE_PATTERNS = [ /^\.vscode\//, /(^|\/)[^/]*\.code-workspace$/i, /^\.git\//, /(^|\/)(dist|build|out)\//, /(^|\/)node_modules\//, /(^|\/)package-lock\.json$/i, /(^|\/)yarn\.lock$/i, /(^|\/)pnpm-lock\.yaml$/i, /\.(png|jpg|jpeg|gif|svg|ico|pdf|zip|gz|bz2|7z|mp4|mp3|wav|woff2?)$/i ]; const ALLOW_EXTENSIONS = [ '.js','.jsx','.ts','.tsx', '.py','.java','.kt','.go','.rb','.php', '.cs','.cpp','.c','.h','.hpp', '.json','.yaml','.yml' ]; function hasAllowedExtension(p) { return ALLOW_EXTENSIONS.some(ext =&gt; p.toLowerCase().endsWith(ext)); } function isExcluded(p) { return EXCLUDE_PATTERNS.some(rx =&gt; rx.test(p)); } function isSourceLike(p) { return !isExcluded(p) &amp;&amp; hasAllowedExtension(p); } // ---------- AUTH ---------- async function getAuthHeader(context) { const sec = context.secrets; let basic = await sec.get(SECRET_KEY); if (!basic) { const username = await vscode.window.showInputBox({ prompt: 'Bitbucket Username', ignoreFocusOut: true }); const password = await vscode.window.showInputBox({ prompt: 'Bitbucket Password', password: true, ignoreFocusOut: true }); if (!username || !password) throw new Error('Bitbucket credentials are required.'); basic = Buffer.from(`${username}:${password}`).toString('base64'); await sec.store(SECRET_KEY, basic); </w:t>
-      </w:r>
-      <w:r>
-        <w:lastRenderedPageBreak/>
-        <w:t>log('Stored Bitbucket credentials in SecretStorage.'); } return `Basic ${basic}`; } // ---------- HTTP HELPERS ---------- async function bbFetch(url, { method='GET', headers={}, body, authHeader }, retries = 2) { const options = { method, headers: { 'Accept': 'application/json', 'Content-Type': 'application/json', 'Authorization': authHeader, ...headers }, body }; log(`Making ${method} request to: ${url}`); const res = await fetch(url, options); if (res.status === 401) throw new Error('Unauthorized (401). Check Bitbucket credentials.'); if (res.status === 429 &amp;&amp; retries &gt; 0) { const wait = parseInt(res.headers.get('Retry-After') || '2', 10) * 1000; log(`Rate limited; retrying in ${wait} ms`); await new Promise(r =&gt; setTimeout(r, wait)); return bbFetch(url, { method, headers, body, authHeader }, retries - 1); } if (!res.ok) { const errorText = await res.text(); log(`HTTP ${res.status} Error for ${url}: ${errorText}`); throw new Error(`${method} ${url} failed: ${res.status} ${errorText}`); } const ct = res.headers.get('content-type') || ''; return ct.includes('application/json') ? res.json() : res.text(); } async function bbPaginate(url, opts) { const values = []; let next = url; let start = 0; while (next) { const page = await bbFetch(next, opts); values.push(...(page.values || [])); if (page.isLastPage === true || !page.nextPageStart) { break; } start = page.nextPageStart; next = `${url}${url.includes('?') ? '&amp;' : '?'}start=${start}`; } return values; } // ---------- BITBUCKET DATA CENTER HELPERS ---------- function prBase(workspace, repo) { return `https://scm.horizon.dif.bankofamerica.com/rest/api/latest/projects/${workspace}/repos/${repo}/pull-requests`; } async function getPRById(workspace, repo, prId, authHeader) { const url = `${prBase(workspace, repo)}/${prId}`; log(`Getting PR directly by ID: ${url}`); try { const pr = await bbFetch(url, { authHeader }); log(`Direct PR fetch successful: ${pr.id} - ${pr.title}`); return pr; } catch (error) { log(`Direct PR fetch failed: ${error.message}`); return null; } } // UPDATED: Enhanced PR finding with configurable project/repo async function findPRForBranch(workspace, repo, baseBranch, branch, authHeader) { log(`=== DEBUG: Finding PR for ${workspace}/${repo} branch ${branch} -&gt; ${baseBranch} ===`); // STRATEGY 1: Try direct access to common PR numbers const commonPRNumbers = [3, 1, 2, 4, 5]; for (const prNumber of commonPRNumbers) { const pr = await getPRById(workspace, repo, prNumber, authHeader); if (pr &amp;&amp; pr.state === 'OPEN') { const fromRef = pr.fromRef; const toRef = pr.toRef; const sourceBranch = fromRef?.displayId || fromRef?.id?.replace('refs/heads/', ''); const targetBranch = toRef?.displayId || toRef?.id?.replace('refs/heads/', ''); log(`Checking PR #${prNumber}: ${sourceBranch} -&gt; ${targetBranch}`); if (sourceBranch === branch &amp;&amp; targetBranch === baseBranch) { log(`</w:t>
-      </w:r>
-      <w:r>
-        <w:rPr>
-          <w:rFonts w:ascii="Segoe UI Symbol" w:hAnsi="Segoe UI Symbol" w:cs="Segoe UI Symbol"/>
-        </w:rPr>
-        <w:t>✓</w:t>
-      </w:r>
-      <w:r>
-        <w:t xml:space="preserve"> Found matching PR via direct access: #${pr.id}`); return pr.id; } } } // STRATEGY 2: Try REST API search log(`Trying REST API search...`); const searchUrl = `${prBase(workspace, repo)}?state=OPEN&amp;limit=50`; try { const prs = await bbFetch(searchUrl, { authHeader }); const values = prs.values || []; log(`REST API found ${values.length} open PRs`); for (const pr of values) { const fromRef = pr.fromRef; const toRef = pr.toRef; const sourceBranch = fromRef?.displayId || fromRef?.id?.replace('refs/heads/', ''); const targetBranch = toRef?.displayId || toRef?.id?.replace('refs/heads/', ''); log(`Checking PR #${pr.id}: ${sourceBranch} -&gt; ${targetBranch}`); if (sourceBranch === branch &amp;&amp; targetBranch === baseBranch) { log(`</w:t>
-      </w:r>
-      <w:r>
-        <w:rPr>
-          <w:rFonts w:ascii="Segoe UI Symbol" w:hAnsi="Segoe UI Symbol" w:cs="Segoe UI Symbol"/>
-        </w:rPr>
-        <w:t>✓</w:t>
-      </w:r>
-      <w:r>
-        <w:t xml:space="preserve"> Found matching PR via search: #${pr.id}`); return pr.id; } } } catch (error) { log(`REST API search failed: ${error.message}`); } // STRATEGY 3: Let user manually enter PR ID log(`No PR found automatically. Prompting user...`); const prId = await vscode.window.showInputBox({ prompt: `No PR found for branch ${branch}. Enter existing PR ID (or leave empty to create new):`, placeHolder: 'e.g., 3', ignoreFocusOut: true }); if (prId &amp;&amp; prId.trim()) { const pr = await getPRById(workspace, repo, prId.trim(), authHeader); if (pr &amp;&amp; pr.state === 'OPEN') { const fromRef = pr.fromRef; const toRef = pr.toRef; const sourceBranch = fromRef?.displayId || fromRef?.id?.replace('refs/heads/', ''); if (sourceBranch === branch) { log(`</w:t>
-      </w:r>
-      <w:r>
-        <w:rPr>
-          <w:rFonts w:ascii="Segoe UI Symbol" w:hAnsi="Segoe UI Symbol" w:cs="Segoe UI Symbol"/>
-        </w:rPr>
-        <w:t>✓</w:t>
-      </w:r>
-      <w:r>
-        <w:t xml:space="preserve"> Using manually entered PR: #${pr.id}`); return pr.id; } else { vscode.window.showWarningMessage(`PR #${prId} is for branch "${sourceBranch}", not </w:t>
-      </w:r>
-      <w:r>
-        <w:lastRenderedPageBreak/>
-        <w:t>"${branch}"`); } } else { vscode.window.showWarningMessage(`PR #${prId} not found or not open`); } } log(`</w:t>
-      </w:r>
-      <w:r>
-        <w:rPr>
-          <w:rFonts w:ascii="Segoe UI Symbol" w:hAnsi="Segoe UI Symbol" w:cs="Segoe UI Symbol"/>
-        </w:rPr>
-        <w:t>✗</w:t>
-      </w:r>
-      <w:r>
-        <w:t xml:space="preserve"> No PR found for ${branch}`); return null; } async function createPullRequest(workspace, repo, baseBranch, sourceBranch, authHeader, title, description) { const url = prBase(workspace, repo); const body = { title: title || `Auto PR: ${sourceBranch} → ${baseBranch}`, description: description || 'Created by Bitbucket PR Copilot.', fromRef: { id: `refs/heads/${sourceBranch}`, repository: { slug: repo, project: { key: workspace } } }, toRef: { id: `refs/heads/${baseBranch}`, repository: { slug: repo, project: { key: workspace } } } }; log(`Creating PR: ${JSON.stringify(body, null, 2)}`); try { const pr = await bbFetch(url, { method: 'POST', body: JSON.stringify(body), authHeader }); log(`PR creation response: ${JSON.stringify(pr)}`); if (pr &amp;&amp; pr.id) { vscode.window.showInformationMessage(`</w:t>
-      </w:r>
-      <w:r>
-        <w:rPr>
-          <w:rFonts w:ascii="Segoe UI Emoji" w:hAnsi="Segoe UI Emoji" w:cs="Segoe UI Emoji"/>
-        </w:rPr>
-        <w:t>✅</w:t>
-      </w:r>
-      <w:r>
-        <w:t xml:space="preserve"> Created PR #${pr.id}`); return { id: pr.id }; } else { throw new Error(`PR creation failed: No ID in response. Full response: ${JSON.stringify(pr)}`); } } catch (error) { log(`PR creation error: ${error.message}`); vscode.window.showErrorMessage(`</w:t>
-      </w:r>
-      <w:r>
-        <w:rPr>
-          <w:rFonts w:ascii="Segoe UI Emoji" w:hAnsi="Segoe UI Emoji" w:cs="Segoe UI Emoji"/>
-        </w:rPr>
-        <w:t>❌</w:t>
-      </w:r>
-      <w:r>
-        <w:t xml:space="preserve"> Failed to create PR: ${error.message}`); throw error; } } async function postPRComment(workspace, repo, prId, content, authHeader) { log(`Posting general comment to PR #${prId}`); const url = `${prBase(workspace, repo)}/${prId}/comments`; const payload = { text: content }; return bbFetch(url, { method: 'POST', body: JSON.stringify(payload), authHeader }); } async function postInlinePRComment(workspace, repo, prId, pathRel, toLine, content, authHeader) { log(`Posting inline comment to ${pathRel} at line ${toLine} in PR #${prId}`); const url = `${prBase(workspace, repo)}/${prId}/comments`; const payload = { text: content, anchor: { path: pathRel, line: toLine, lineType: 'ADDED', fileType: 'FROM' } }; return bbFetch(url, { method: 'POST', body: JSON.stringify(payload), authHeader }); } async function listPRComments(workspace, repo, prId, authHeader) { const url = `${prBase(workspace, repo)}/${prId}/comments?limit=100`; return bbPaginate(url, { authHeader }); } // ---------- PR SESSION (UPDATED WITH MERGE BRANCH SUPPORT) ---------- async function ensurePrForCurrentBranch(context) { const authHeader = await getAuthHeader(context); const status = await git.status(); const branch = status.current; log(`Current branch=${branch}`); // Get configuration (may prompt user for project/repo/merge branch) const { workspace, repo, baseBranch, mergeBranch } = await getCfg(); // Determine source branch: use mergeBranch if specified, otherwise current branch const sourceBranch = mergeBranch || branch; if (branch === baseBranch &amp;&amp; !mergeBranch) { vscode.window.showWarningMessage(`You're on ${baseBranch}. Switch to a feature branch or set merge branch.`); return { prId: null, authHeader, workspace, repo, baseBranch, sourceBranch }; } let prId = await findPRForBranch(workspace, repo, baseBranch, sourceBranch, authHeader); if (!prId) { log(`No PR found for ${sourceBranch}. Prompting to create new PR.`); const confirm = await vscode.window.showInformationMessage( `No PR found for ${sourceBranch}. Create new PR to ${baseBranch} in ${workspace}/${repo}?`, 'Create PR', 'Cancel' ); if (confirm !== 'Create PR') { log(`User cancelled PR creation`); return { prId: null, authHeader, workspace, repo, baseBranch, sourceBranch }; } try { const pr = await createPullRequest(workspace, repo, baseBranch, sourceBranch, authHeader); prId = pr.id; log(`Successfully created PR #${prId}`); } catch (error) { log(`PR creation failed: ${error.message}`); return { prId: null, authHeader, workspace, repo, baseBranch, sourceBranch }; } } else { log(`Using existing PR #${prId}`); vscode.window.showInformationMessage(`</w:t>
-      </w:r>
-      <w:r>
-        <w:rPr>
-          <w:rFonts w:ascii="Segoe UI Emoji" w:hAnsi="Segoe UI Emoji" w:cs="Segoe UI Emoji"/>
-        </w:rPr>
-        <w:t>📝</w:t>
-      </w:r>
-      <w:r>
-        <w:t xml:space="preserve"> Using PR #${prId} in ${workspace}/${repo} (${sourceBranch} -&gt; ${baseBranch})`); } return { prId, authHeader, workspace, repo, baseBranch, sourceBranch }; } // ---------- DEDUPE ---------- function hashForComment(prId, filePath, toLine /* may be null for general */, content) { const target = `${prId}|${filePath || ''}|${toLine || 0}|${content}`; return crypto.createHash('sha1').update(target).digest('hex'); } async function ensureExistingCommentHashes(workspace, repo, prId, authHeader) { if (existingHashesByPR.has(prId)) return existingHashesByPR.get(prId); const values = await listPRComments(workspace, repo, prId, authHeader); const set = new Set(); for (const c of values) { </w:t>
-      </w:r>
-      <w:r>
-        <w:lastRenderedPageBreak/>
-        <w:t>const content = c?.text || ''; const anchor = c?.anchor || {}; const p = anchor.path ? toPosix(anchor.path.toString()) : null; const to = typeof anchor.line === 'number' ? anchor.line : null; const sig = hashForComment(prId, p, to, content); set.add(sig); } existingHashesByPR.set(prId, set); log(`Loaded ${set.size} existing comment signatures from PR #${prId}`); return set; } async function postInlineIfNew(workspace, repo, prId, pathRel, toLine, content, authHeader) { const existing = await ensureExistingCommentHashes(workspace, repo, prId, authHeader); const sig = hashForComment(prId, pathRel, toLine, content); if (postedHashes.has(sig) || existing.has(sig)) { log(`Deduped inline comment (already exists): ${pathRel}@${toLine}`); return; } await postInlinePRComment(workspace, repo, prId, pathRel, toLine, content, authHeader); postedHashes.add(sig); existing.add(sig); } async function postGeneralIfNew(workspace, repo, prId, content, authHeader) { const existing = await ensureExistingCommentHashes(workspace, repo, prId, authHeader); const sig = hashForComment(prId, null, null, content); if (postedHashes.has(sig) || existing.has(sig)) { log(`Deduped general comment (already exists)`); return; } await postPRComment(workspace, repo, prId, content, authHeader); postedHashes.add(sig); existing.add(sig); } // ---------- UI HELPERS ---------- function summarize(body, max = 140) { const line = body.split(/\r?\n/).find(l =&gt; l.trim().length); const s = (line || body).replace(/\s+/g, ' ').trim(); return s.length &gt; max ? s.slice(0, max - 1) + '…' : s; } function makeGeneralComment(filePath, feedback) { return [`</w:t>
-      </w:r>
-      <w:r>
-        <w:rPr>
-          <w:rFonts w:ascii="Segoe UI Emoji" w:hAnsi="Segoe UI Emoji" w:cs="Segoe UI Emoji"/>
-        </w:rPr>
-        <w:t>🤖</w:t>
-      </w:r>
-      <w:r>
-        <w:t xml:space="preserve"> **Copilot/Chat Review for \`${filePath}\`**`, '', feedback].join('\n'); } function makeInlineComment(filePath, toLine, feedback) { return [`</w:t>
-      </w:r>
-      <w:r>
-        <w:rPr>
-          <w:rFonts w:ascii="Segoe UI Emoji" w:hAnsi="Segoe UI Emoji" w:cs="Segoe UI Emoji"/>
-        </w:rPr>
-        <w:t>🤖</w:t>
-      </w:r>
-      <w:r>
-        <w:t xml:space="preserve"> **Copilot/Chat note @ line ~${toLine} in \`${filePath}\`**`, '', feedback].join('\n'); } // ---------- NEW COMMANDS: CONFIGURATION MANAGEMENT ---------- // Command 1: Configure Settings (Project, Repo, Branches) async function cmdConfigureSettings() { const cfg = vscode.workspace.getConfiguration('bitbucketPRCopilot'); const workspace = await vscode.window.showInputBox({ prompt: 'Enter Bitbucket Project Name', value: cfg.get('workspace') || DEFAULTS.workspace, placeHolder: 'e.g., AOLDF', ignoreFocusOut: true, validateInput: (value) =&gt; value &amp;&amp; value.trim() ? null : 'Project name is required' }); if (!workspace) return; const repo = await vscode.window.showInputBox({ prompt: 'Enter Bitbucket Repository Name', value: cfg.get('repo') || DEFAULTS.repo, placeHolder: 'e.g., uipoc', ignoreFocusOut: true, validateInput: (value) =&gt; value &amp;&amp; value.trim() ? null : 'Repository name is required' }); if (!repo) return; const baseBranch = await vscode.window.showInputBox({ prompt: 'Enter Target Branch for PRs (where PR will be merged TO)', value: cfg.get('baseBranch') || DEFAULTS.baseBranch, placeHolder: 'e.g., develop, feature/oct_copilot_2', ignoreFocusOut: true, validateInput: (value) =&gt; value &amp;&amp; value.trim() ? null : 'Target branch is required' }); if (!baseBranch) return; const mergeBranch = await vscode.window.showInputBox({ prompt: 'Enter Source Branch for PRs (where PR will be merged FROM)', value: cfg.get('mergeBranch') || DEFAULTS.mergeBranch, placeHolder: 'e.g., feature/oct_copilot_1, main', ignoreFocusOut: true, validateInput: (value) =&gt; value &amp;&amp; value.trim() ? null : 'Source branch is required' }); if (!mergeBranch) return; await cfg.update('workspace', workspace, vscode.ConfigurationTarget.Global); await cfg.update('repo', repo, vscode.ConfigurationTarget.Global); await cfg.update('baseBranch', baseBranch, vscode.ConfigurationTarget.Global); await cfg.update('mergeBranch', mergeBranch, vscode.ConfigurationTarget.Global); vscode.window.showInformationMessage(`</w:t>
-      </w:r>
-      <w:r>
-        <w:rPr>
-          <w:rFonts w:ascii="Segoe UI Emoji" w:hAnsi="Segoe UI Emoji" w:cs="Segoe UI Emoji"/>
-        </w:rPr>
-        <w:t>✅</w:t>
-      </w:r>
-      <w:r>
-        <w:t xml:space="preserve"> Configuration saved: ${workspace}/${repo} | Merge: ${mergeBranch} -&gt; ${baseBranch}`); log(`Configuration updated: ${workspace}/${repo} | Merge: ${mergeBranch} -&gt; ${baseBranch}`); } // Command 2: Clean All Settings (Reset to defaults) async function cmdCleanAllSettings() { const cfg = vscode.workspace.getConfiguration('bitbucketPRCopilot'); const confirm = await vscode.window.showWarningMessage( 'Are you sure you want to reset ALL settings to defaults? This will clear project, repo, and branch configurations.', 'Yes, Reset All', 'Cancel' ); if (confirm === 'Yes, Reset All') { await cfg.update('workspace', DEFAULTS.workspace, vscode.ConfigurationTarget.Global); </w:t>
-      </w:r>
-      <w:r>
-        <w:lastRenderedPageBreak/>
-        <w:t>await cfg.update('repo', DEFAULTS.repo, vscode.ConfigurationTarget.Global); await cfg.update('baseBranch', DEFAULTS.baseBranch, vscode.ConfigurationTarget.Global); await cfg.update('mergeBranch', DEFAULTS.mergeBranch, vscode.ConfigurationTarget.Global); vscode.window.showInformationMessage('</w:t>
-      </w:r>
-      <w:r>
-        <w:rPr>
-          <w:rFonts w:ascii="Segoe UI Emoji" w:hAnsi="Segoe UI Emoji" w:cs="Segoe UI Emoji"/>
-        </w:rPr>
-        <w:t>✅</w:t>
-      </w:r>
-      <w:r>
-        <w:t xml:space="preserve"> All settings reset to defaults'); log('All settings reset to defaults'); } } // Command 3: Show Current Configuration async function cmdShowCurrentConfig() { const cfg = vscode.workspace.getConfiguration('bitbucketPRCopilot'); const workspace = cfg.get('workspace') || DEFAULTS.workspace; const repo = cfg.get('repo') || DEFAULTS.repo; const baseBranch = cfg.get('baseBranch') || DEFAULTS.baseBranch; const mergeBranch = cfg.get('mergeBranch') || DEFAULTS.mergeBranch; const configInfo = ` </w:t>
-      </w:r>
-      <w:r>
-        <w:rPr>
-          <w:rFonts w:ascii="Segoe UI Emoji" w:hAnsi="Segoe UI Emoji" w:cs="Segoe UI Emoji"/>
-        </w:rPr>
-        <w:t>📋</w:t>
-      </w:r>
-      <w:r>
-        <w:t xml:space="preserve"> Current Configuration: Project: ${workspace} Repository: ${repo} Target Branch (merge TO): ${baseBranch} Source Branch (merge FROM): ${mergeBranch || 'Current branch'} PR Flow: ${mergeBranch || 'Current branch'} → ${baseBranch} `.trim(); vscode.window.showInformationMessage(configInfo, { modal: true }); log(`Current config: ${workspace}/${repo} | ${mergeBranch || 'Current'} -&gt; ${baseBranch}`); } // ---------- COLLECT OPEN SOURCE FILES ---------- function collectOpenSourceFiles() { const rel = (uri) =&gt; vscode.workspace.asRelativePath(uri.fsPath); const set = new Set(); try { for (const group of vscode.window.tabGroups?.all || []) { for (const tab of group.tabs || []) { const input = tab.input; const uri = input?.uri || input?.['uri']; if (uri?.scheme === 'file') set.add(rel(uri)); } } } catch (_) { /* ignore */ } for (const ed of vscode.window.visibleTextEditors || []) { const uri = ed.document?.uri; if (uri?.scheme === 'file') set.add(rel(uri)); } for (const doc of vscode.workspace.textDocuments || []) { const uri = doc?.uri; if (uri?.scheme === 'file') set.add(rel(uri)); } return [...set].filter(isSourceLike); } // ---------- CORE COMMANDS (UPDATED WITH MERGE BRANCH) ---------- async function cmdTestGit() { const status = await git.status(); const { workspace, repo, baseBranch, mergeBranch } = await getCfg(); const branchInfo = `Current branch: ${status.current} | Project: ${workspace}/${repo} | Merge: ${mergeBranch || 'Current'} -&gt; ${baseBranch}`; vscode.window.showInformationMessage(branchInfo); log(`TestGit: ${branchInfo}`); } async function cmdPostGeneralForCurrentFile(context) { const editor = vscode.window.activeTextEditor; if (!editor) return vscode.window.showWarningMessage('Open a file first.'); const filePath = vscode.workspace.asRelativePath(editor.document.fileName); if (!isSourceLike(filePath)) return vscode.window.showWarningMessage('Not a source file.'); const { prId, authHeader, workspace, repo, sourceBranch, baseBranch } = await ensurePrForCurrentBranch(context); if (!prId) return; const feedback = await vscode.window.showInputBox({ prompt: `Paste Copilot/Chat feedback for ${filePath} (general PR comment)`, ignoreFocusOut: true, validateInput: (v) =&gt; v?.trim()?.length ? null : 'Feedback required' }); if (!feedback) return; const body = makeGeneralComment(filePath, feedback); const confirm = await vscode.window.showQuickPick( [{ label: `Post general review to PR #${prId} (${sourceBranch} -&gt; ${baseBranch})`, detail: summarize(body), picked: true }], { canPickMany: false, title: 'Preview general comment' } ); if (!confirm) return; await postGeneralIfNew(workspace, repo, prId, body, authHeader); vscode.window.showInformationMessage('</w:t>
-      </w:r>
-      <w:r>
-        <w:rPr>
-          <w:rFonts w:ascii="Segoe UI Emoji" w:hAnsi="Segoe UI Emoji" w:cs="Segoe UI Emoji"/>
-        </w:rPr>
-        <w:t>✅</w:t>
-      </w:r>
-      <w:r>
-        <w:t xml:space="preserve"> Posted general comment.'); } async function cmdPostInlineAtSelection(context) { const editor = vscode.window.activeTextEditor; if (!editor) return vscode.window.showWarningMessage('Open a file first.'); const filePath = vscode.workspace.asRelativePath(editor.document.fileName); if (!isSourceLike(filePath)) return vscode.window.showWarningMessage('Not a source file.'); if (editor.selection.isEmpty) return vscode.window.showWarningMessage('Select the code where you want to attach the comment.'); const { prId, authHeader, workspace, repo, sourceBranch, baseBranch } = await ensurePrForCurrentBranch(context); if (!prId) return; const line = editor.selection.start.line + 1; const feedback = await vscode.window.showInputBox({ prompt: `Paste Copilot/Chat suggestion for ${filePath}:${line}`, ignoreFocusOut: true, validateInput: (v) =&gt; v?.trim()?.length ? null : 'Feedback </w:t>
-      </w:r>
-      <w:r>
-        <w:lastRenderedPageBreak/>
-        <w:t>required' }); if (!feedback) return; const body = makeInlineComment(filePath, line, feedback); const rel = toPosix(filePath); const confirm = await vscode.window.showQuickPick( [{ label: `Post inline to ${rel}:${line} in PR #${prId} (${sourceBranch} -&gt; ${baseBranch})`, detail: summarize(body), picked: true }], { canPickMany: false, title: 'Preview inline comment' } ); if (!confirm) return; await postInlineIfNew(workspace, repo, prId, rel, line, body, authHeader); vscode.window.showInformationMessage('</w:t>
-      </w:r>
-      <w:r>
-        <w:rPr>
-          <w:rFonts w:ascii="Segoe UI Emoji" w:hAnsi="Segoe UI Emoji" w:cs="Segoe UI Emoji"/>
-        </w:rPr>
-        <w:t>✅</w:t>
-      </w:r>
-      <w:r>
-        <w:t xml:space="preserve"> Posted inline comment.'); } async function cmdPostInlineAtLine(context) { const editor = vscode.window.activeTextEditor; if (!editor) return vscode.window.showWarningMessage('Open a file first.'); const filePath = vscode.workspace.asRelativePath(editor.document.fileName); if (!isSourceLike(filePath)) return vscode.window.showWarningMessage('Not a source file.'); const { prId, authHeader, workspace, repo, sourceBranch, baseBranch } = await ensurePrForCurrentBranch(context); if (!prId) return; const lineStr = await vscode.window.showInputBox({ prompt: `Line number in ${filePath} to attach the inline comment`, validateInput: (v) =&gt; /^\d+$/.test(v || '') ? null : 'Enter a positive integer' }); if (!lineStr) return; const line = parseInt(lineStr, 10); const feedback = await vscode.window.showInputBox({ prompt: `Paste Copilot/Chat suggestion for ${filePath}:${line}`, ignoreFocusOut: true, validateInput: (v) =&gt; v?.trim()?.length ? null : 'Feedback required' }); if (!feedback) return; const body = makeInlineComment(filePath, line, feedback); const rel = toPosix(filePath); const confirm = await vscode.window.showQuickPick( [{ label: `Post inline to ${rel}:${line} in PR #${prId} (${sourceBranch} -&gt; ${baseBranch})`, detail: summarize(body), picked: true }], { canPickMany: false, title: 'Preview inline comment' } ); if (!confirm) return; await postInlineIfNew(workspace, repo, prId, rel, line, body, authHeader); vscode.window.showInformationMessage('</w:t>
-      </w:r>
-      <w:r>
-        <w:rPr>
-          <w:rFonts w:ascii="Segoe UI Emoji" w:hAnsi="Segoe UI Emoji" w:cs="Segoe UI Emoji"/>
-        </w:rPr>
-        <w:t>✅</w:t>
-      </w:r>
-      <w:r>
-        <w:t xml:space="preserve"> Posted inline comment.'); } async function cmdPostBatchForOpenFiles(context) { const files = collectOpenSourceFiles(); if (!files.length) { return vscode.window.showInformationMessage('No open source files to post for.'); } const { prId, authHeader, workspace, repo, sourceBranch, baseBranch } = await ensurePrForCurrentBranch(context); if (!prId) return; /** @type {{ kind:'inline'|'general', relPosix:string, toLine?:number, body:string }[]} */ const plans = []; for (const f of files) { const action = await vscode.window.showQuickPick( [ { label: `Inline comment for ${f}`, val: 'inline' }, { label: `General comment for ${f}`, val: 'general' }, { label: `Skip ${f}`, val: 'skip' } ], { placeHolder: `Choose how to post for ${f}` } ); if (!action || action.val === 'skip') continue; let line = null; if (action.val === 'inline') { const lineStr = await vscode.window.showInputBox({ prompt: `Line number in ${f} for inline comment`, validateInput: (v) =&gt; /^\d+$/.test(v || '') ? null : 'Enter a positive integer' }); if (!lineStr) continue; line = parseInt(lineStr, 10); } const feedback = await vscode.window.showInputBox({ prompt: `Paste Copilot/Chat feedback for ${f}${line ? `:${line}` : ''}`, ignoreFocusOut: true }); if (!feedback?.trim()) continue; const rel = toPosix(f); if (line) { plans.push({ kind: 'inline', relPosix: rel, toLine: line, body: makeInlineComment(f, line, feedback.trim()) }); } else { plans.push({ kind: 'general', relPosix: rel, body: makeGeneralComment(f, feedback.trim()) }); } } if (!plans.length) { vscode.window.showInformationMessage('Nothing to post.'); return; } const items = plans.map(p =&gt; ({ label: p.kind === 'inline' ? `${p.relPosix}:${p.toLine}` : `${p.relPosix} (general)`, description: p.kind === 'inline' ? 'Inline' : 'General', detail: summarize(p.body), picked: true, plan: p })); const picked = await vscode.window.showQuickPick(items, { title: 'Preview: comments to post', canPickMany: true, matchOnDetail: true, placeHolder: 'Uncheck anything you do NOT want to post, then press Enter' }); if (!picked) return; let posted = 0; for (const i of picked) { const p = i.plan; if (p.kind === 'inline') { await postInlineIfNew(workspace, repo, prId, p.relPosix, p.toLine, p.body, authHeader); posted++; } else { await postGeneralIfNew(workspace, repo, prId, p.body, authHeader); posted++; } } vscode.window.showInformationMessage(`</w:t>
-      </w:r>
-      <w:r>
-        <w:rPr>
-          <w:rFonts w:ascii="Segoe UI Emoji" w:hAnsi="Segoe UI Emoji" w:cs="Segoe UI Emoji"/>
-        </w:rPr>
-        <w:t>✅</w:t>
-      </w:r>
-      <w:r>
-        <w:t xml:space="preserve"> Posted ${posted} comment(s) to PR #${prId} (${sourceBranch} -&gt; ${baseBranch})`); } // ---------- QUICK POST ---------- async function </w:t>
-      </w:r>
-      <w:r>
-        <w:lastRenderedPageBreak/>
-        <w:t xml:space="preserve">cmdQuickPost(context) { const editor = vscode.window.activeTextEditor; if (!editor) return vscode.window.showWarningMessage('Open a file first.'); const filePath = vscode.workspace.asRelativePath(editor.document.fileName); if (!isSourceLike(filePath)) return vscode.window.showWarningMessage('Not a source file.'); const choice = await vscode.window.showQuickPick( [ { label: 'Inline @ selection (recommended)', val: 'sel', detail: 'Use current selection as the anchor line' }, { label: 'Inline @ specific line', val: 'line', detail: 'Pick a line number' }, { label: 'General comment for file', val: 'gen', detail: 'Post a non-inline PR comment' } ], { title: 'Quick Post – choose how to post for active file' } ); if (!choice) return; if (choice.val === 'sel') return cmdPostInlineAtSelection(context); if (choice.val === 'line') return cmdPostInlineAtLine(context); if (choice.val === 'gen') return cmdPostGeneralForCurrentFile(context); } // ---------- ACTIVATE ---------- function activate(context) { output = vscode.window.createOutputChannel('BB PR Copilot'); context.subscriptions.push(output); output.show(true); log('Extension activating…'); context.subscriptions.push( vscode.commands.registerCommand('bitbucketPRCopilot.showLog', () =&gt; { try { output.show(true); output.appendLine(`[${new Date().toISOString()}] Log opened manually.`); vscode.window.showInformationMessage('Opened "BB PR Copilot" output.'); } catch (e) { vscode.window.showErrorMessage(`Could not open log: ${e.message}`); } }) ); if (!repoPath) { vscode.window.showErrorMessage('Open a folder in VS Code with your Git repo!'); log('No workspace folder. Commands that need git will not be registered.'); return; } (async () =&gt; { try { try { git = await initGitAtRepoRoot(repoPath); log('Git initialized at repo root.'); } catch (e) { log(`Git root resolve failed, falling back to workspace folder: ${e.message}`); git = simpleGit(repoPath); } // Register all commands context.subscriptions.push(vscode.commands.registerCommand('bitbucketPRCopilot.testGit', () =&gt; cmdTestGit())); context.subscriptions.push(vscode.commands.registerCommand('bitbucketPRCopilot.postGeneralForCurrentFile', () =&gt; cmdPostGeneralForCurrentFile(context))); context.subscriptions.push(vscode.commands.registerCommand('bitbucketPRCopilot.postInlineAtSelection', () =&gt; cmdPostInlineAtSelection(context))); context.subscriptions.push(vscode.commands.registerCommand('bitbucketPRCopilot.postInlineAtLine', () =&gt; cmdPostInlineAtLine(context))); context.subscriptions.push(vscode.commands.registerCommand('bitbucketPRCopilot.postBatchForOpenFiles', () =&gt; cmdPostBatchForOpenFiles(context))); context.subscriptions.push(vscode.commands.registerCommand('bitbucketPRCopilot.quickPost', () =&gt; cmdQuickPost(context))); context.subscriptions.push(vscode.commands.registerCommand('bitbucketPRCopilot.batchPost', () =&gt; cmdPostBatchForOpenFiles(context))); // NEW: Configuration management commands context.subscriptions.push(vscode.commands.registerCommand('bitbucketPRCopilot.configureSettings', () =&gt; cmdConfigureSettings())); context.subscriptions.push(vscode.commands.registerCommand('bitbucketPRCopilot.cleanAllSettings', () =&gt; cmdCleanAllSettings())); context.subscriptions.push(vscode.commands.registerCommand('bitbucketPRCopilot.showCurrentConfig', () =&gt; cmdShowCurrentConfig())); context.subscriptions.push(vscode.commands.registerCommand('bitbucketPRCopilot.clearApiToken', async () =&gt; { await context.secrets.delete(SECRET_KEY); vscode.window.showInformationMessage('Bitbucket credentials cleared.'); log('Cleared Bitbucket credentials.'); })); log('Commands registered.'); } catch (e) { vscode.window.showErrorMessage(`Activation failed: ${e.message}`); log(`Activation failed: ${e.stack || e.message}`); } })(); } function deactivate() {} module.exports = { activate, deactivate }; </w:t>
-      </w:r>
-      <w:r>
-        <w:lastRenderedPageBreak/>
-        <w:t>package.json { "name": "bitbucket-pr-copilot", "displayName": "Bitbucket PR Copilot PoC", "description": "Post Copilot/chat review suggestions to Bitbucket PRs (quick or batch)", "version": "0.4.7", "publisher": "kk", "engines": { "vscode": "^1.80.0" }, "main": "./extension.js", "activationEvents": [ "onStartupFinished", "onCommand:bitbucketPRCopilot.quickPost", "onCommand:bitbucketPRCopilot.batchPost", "onCommand:bitbucketPRCopilot.testGit", "onCommand:bitbucketPRCopilot.clearApiToken", "onCommand:bitbucketPRCopilot.showLog", "onCommand:bitbucketPRCopilot.configureSettings", "onCommand:bitbucketPRCopilot.cleanAllSettings", "onCommand:bitbucketPRCopilot.showCurrentConfig" ], "contributes": { "commands": [ { "command": "bitbucketPRCopilot.quickPost", "title": "Bitbucket PR Copilot: Quick Post (Active File)" }, { "command": "bitbucketPRCopilot.batchPost", "title": "Bitbucket PR Copilot: Batch Post (All Open Files)" }, { "command": "bitbucketPRCopilot.testGit", "title": "Bitbucket PR Copilot: Test Git" }, { "command": "bitbucketPRCopilot.clearApiToken", "title": "Bitbucket PR Copilot: Clear Bitbucket API Token" }, { "command": "bitbucketPRCopilot.showLog", "title": "Bitbucket PR Copilot: Show Log" }, { "command": "bitbucketPRCopilot.configureSettings", "title": "Bitbucket PR Copilot: Configure Settings (Project/Repo/Branches)" }, { "command": "bitbucketPRCopilot.cleanAllSettings", "title": "Bitbucket PR Copilot: Clean All Settings (Reset to Defaults)" }, { "command": "bitbucketPRCopilot.showCurrentConfig", "title": "Bitbucket PR Copilot: Show Current Configuration" } ], "configuration": { "type": "object", "title": "Bitbucket PR Copilot Settings", "properties": { "bitbucketPRCopilot.workspace": { "type": "string", "default": "AOLDF", "description": "Bitbucket workspace ID/slug" }, "bitbucketPRCopilot.repo": { "type": "string", "default": "uipoc", "description": "Bitbucket repo slug" }, "bitbucketPRCopilot.baseBranch": { "type": "string", "default": "develop", "description": "Target branch for PRs (where PR will be merged TO)" }, "bitbucketPRCopilot.mergeBranch": { "type": "string", "default": "", "description": "Source branch for PRs (where PR will be merged FROM - leave empty for current branch)" } } }, "menus": { "editor/context": [ { "command": "bitbucketPRCopilot.quickPost", "group": "navigation@9", "when": "resourceExtname =~ /\\.(js|jsx|ts|tsx|py|java|kt|go|rb|php|cs|cpp|c|h|hpp|json|yaml|yml)$/" }, { "command": "bitbucketPRCopilot.batchPost", "group": "navigation@9" }, { "command": "bitbucketPRCopilot.configureSettings", "group": "navigation@10" }, { "command": "bitbucketPRCopilot.showCurrentConfig", "group": "navigation@10" } ], "editor/title": [ { "command": "bitbucketPRCopilot.quickPost", "group": "navigation@9", "when": "resourceExtname =~ /\\.(js|jsx|ts|tsx|py|java|kt|go|rb|php|cs|cpp|c|h|hpp|json|yaml|yml)$/" } ], "commandPalette": [ { "command": "bitbucketPRCopilot.configureSettings", "when": "true" }, { "command": "bitbucketPRCopilot.cleanAllSettings", "when": "true" }, { "command": "bitbucketPRCopilot.showCurrentConfig", "when": "true" } ] }, "keybindings": [ { "command": "bitbucketPRCopilot.quickPost", "key": "ctrl+alt+p", "mac": "cmd+alt+p", "when": "editorTextFocus" }, { "command": "bitbucketPRCopilot.batchPost", "key": "ctrl+alt+b", "mac": "cmd+alt+b", "when": "editorTextFocus" } ] }, "categories": ["Other"], "keywords": ["bitbucket", "pull-requests", "copilot", "code-review", "configuration"], "scripts": { "package": "vsce package" }, "dependencies": { "simple-git": "^3.19.1" }, "devDependencies": { "@vscode/vsce": "^3.0.0" }, "repository": { "type": "git", "url": "https://scm.horizon.dif.bankofamerica.com/rest/api/latest/projects/AOLDF/repos/uipoc" } }</w:t>
-      </w:r>
-    </w:p>
-    <w:p>
-      <w:r>
         <w:t>Looking at your extension code and the error you're encountering, the issue is in the listPRComments function. The Bitbucket API is requiring a path parameter when retrieving comments, but your current implementation doesn't provide it.</w:t>
       </w:r>
     </w:p>
@@ -442,7 +264,6 @@
     </w:p>
     <w:p>
       <w:r>
-        <w:lastRenderedPageBreak/>
         <w:t>Replace this function in your extension.js:</w:t>
       </w:r>
     </w:p>
@@ -620,6 +441,7 @@
     </w:p>
     <w:p>
       <w:r>
+        <w:lastRenderedPageBreak/>
         <w:t xml:space="preserve">    }</w:t>
       </w:r>
     </w:p>
@@ -650,7 +472,6 @@
           <w:b/>
           <w:bCs/>
         </w:rPr>
-        <w:lastRenderedPageBreak/>
         <w:t>Alternative: Enhanced version with file-specific comments</w:t>
       </w:r>
     </w:p>
@@ -802,6 +623,7 @@
     </w:p>
     <w:p>
       <w:r>
+        <w:lastRenderedPageBreak/>
         <w:t xml:space="preserve">      ).map(activity =&gt; activity.comment);</w:t>
       </w:r>
     </w:p>
@@ -822,7 +644,6 @@
     </w:p>
     <w:p>
       <w:r>
-        <w:lastRenderedPageBreak/>
         <w:t xml:space="preserve">    }</w:t>
       </w:r>
     </w:p>
@@ -978,6 +799,7 @@
     </w:p>
     <w:p>
       <w:r>
+        <w:lastRenderedPageBreak/>
         <w:t>You might also want to add a configuration option for the Bitbucket API version or base URL. Add this to your package.json configuration section:</w:t>
       </w:r>
     </w:p>
@@ -1162,6 +984,7 @@
     </w:p>
     <w:p>
       <w:r>
+        <w:lastRenderedPageBreak/>
         <w:t>const crypto = require('crypto');</w:t>
       </w:r>
     </w:p>
@@ -1338,6 +1161,7 @@
     </w:p>
     <w:p>
       <w:r>
+        <w:lastRenderedPageBreak/>
         <w:t xml:space="preserve">    const shouldConfigure = await vscode.window.showInformationMessage(</w:t>
       </w:r>
     </w:p>
@@ -1498,6 +1322,7 @@
     </w:p>
     <w:p>
       <w:r>
+        <w:lastRenderedPageBreak/>
         <w:t xml:space="preserve">        validateInput: (value) =&gt; value &amp;&amp; value.trim() ? null : 'Target branch is required'</w:t>
       </w:r>
     </w:p>
@@ -1803,6 +1628,7 @@
     </w:p>
     <w:p>
       <w:r>
+        <w:lastRenderedPageBreak/>
         <w:t>function isExcluded(p) { return EXCLUDE_PATTERNS.some(rx =&gt; rx.test(p)); }</w:t>
       </w:r>
     </w:p>
@@ -1959,6 +1785,7 @@
     </w:p>
     <w:p>
       <w:r>
+        <w:lastRenderedPageBreak/>
         <w:t xml:space="preserve">      'Content-Type': 'application/json', </w:t>
       </w:r>
     </w:p>
@@ -2111,6 +1938,7 @@
     </w:p>
     <w:p>
       <w:r>
+        <w:lastRenderedPageBreak/>
         <w:t xml:space="preserve">  let start = 0;</w:t>
       </w:r>
     </w:p>
@@ -37457,6 +37285,9 @@
     </w:p>
     <w:p>
       <w:r>
+        <w:rPr>
+          <w:noProof/>
+        </w:rPr>
         <w:lastRenderedPageBreak/>
         <w:drawing>
           <wp:inline distT="0" distB="0" distL="0" distR="0" wp14:anchorId="696E5962" wp14:editId="7A55EFC3">
@@ -37495,6 +37326,9 @@
         </w:drawing>
       </w:r>
       <w:r>
+        <w:rPr>
+          <w:noProof/>
+        </w:rPr>
         <w:drawing>
           <wp:inline distT="0" distB="0" distL="0" distR="0" wp14:anchorId="2C67D1EF" wp14:editId="0042B272">
             <wp:extent cx="5731510" cy="4519930"/>
@@ -37534,6 +37368,9 @@
     </w:p>
     <w:p>
       <w:r>
+        <w:rPr>
+          <w:noProof/>
+        </w:rPr>
         <w:lastRenderedPageBreak/>
         <w:drawing>
           <wp:inline distT="0" distB="0" distL="0" distR="0" wp14:anchorId="0305B221" wp14:editId="55858A30">
@@ -37574,6 +37411,9 @@
     </w:p>
     <w:p>
       <w:r>
+        <w:rPr>
+          <w:noProof/>
+        </w:rPr>
         <w:drawing>
           <wp:inline distT="0" distB="0" distL="0" distR="0" wp14:anchorId="34A3AC86" wp14:editId="0895D383">
             <wp:extent cx="5731510" cy="2065020"/>
@@ -37613,6 +37453,9 @@
     </w:p>
     <w:p>
       <w:r>
+        <w:rPr>
+          <w:noProof/>
+        </w:rPr>
         <w:lastRenderedPageBreak/>
         <w:drawing>
           <wp:inline distT="0" distB="0" distL="0" distR="0" wp14:anchorId="507DB487" wp14:editId="572442BB">
@@ -37653,6 +37496,9 @@
     </w:p>
     <w:p>
       <w:r>
+        <w:rPr>
+          <w:noProof/>
+        </w:rPr>
         <w:lastRenderedPageBreak/>
         <w:drawing>
           <wp:inline distT="0" distB="0" distL="0" distR="0" wp14:anchorId="20576910" wp14:editId="2A67F8D9">
@@ -37691,6 +37537,9 @@
         </w:drawing>
       </w:r>
       <w:r>
+        <w:rPr>
+          <w:noProof/>
+        </w:rPr>
         <w:drawing>
           <wp:inline distT="0" distB="0" distL="0" distR="0" wp14:anchorId="67B0E12F" wp14:editId="65E52759">
             <wp:extent cx="5731510" cy="4427220"/>
@@ -37730,6 +37579,9 @@
     </w:p>
     <w:p>
       <w:r>
+        <w:rPr>
+          <w:noProof/>
+        </w:rPr>
         <w:lastRenderedPageBreak/>
         <w:drawing>
           <wp:inline distT="0" distB="0" distL="0" distR="0" wp14:anchorId="67D98758" wp14:editId="1F2A1782">
@@ -37768,6 +37620,9 @@
         </w:drawing>
       </w:r>
       <w:r>
+        <w:rPr>
+          <w:noProof/>
+        </w:rPr>
         <w:lastRenderedPageBreak/>
         <w:drawing>
           <wp:inline distT="0" distB="0" distL="0" distR="0" wp14:anchorId="44229396" wp14:editId="09D176BC">
@@ -37806,6 +37661,9 @@
         </w:drawing>
       </w:r>
       <w:r>
+        <w:rPr>
+          <w:noProof/>
+        </w:rPr>
         <w:lastRenderedPageBreak/>
         <w:drawing>
           <wp:inline distT="0" distB="0" distL="0" distR="0" wp14:anchorId="44F9B930" wp14:editId="3B4244FF">
@@ -37844,6 +37702,9 @@
         </w:drawing>
       </w:r>
       <w:r>
+        <w:rPr>
+          <w:noProof/>
+        </w:rPr>
         <w:lastRenderedPageBreak/>
         <w:drawing>
           <wp:inline distT="0" distB="0" distL="0" distR="0" wp14:anchorId="0E06314C" wp14:editId="1E9DF459">
